--- a/Theorie/H3/par6.docx
+++ b/Theorie/H3/par6.docx
@@ -5,11 +5,13 @@
     <w:p>
       <w:pPr>
         <w:rPr>
-          <w:lang w:val="nl-NL"/>
-        </w:rPr>
-      </w:pPr>
-      <w:r>
-        <w:rPr>
+          <w:b/>
+          <w:lang w:val="nl-NL"/>
+        </w:rPr>
+      </w:pPr>
+      <w:r>
+        <w:rPr>
+          <w:b/>
           <w:lang w:val="nl-NL"/>
         </w:rPr>
         <w:t>Loops</w:t>
@@ -43,7 +45,7 @@
         <w:rPr>
           <w:lang w:val="nl-NL"/>
         </w:rPr>
-        <w:t xml:space="preserve"> gedaan geprogrammeerd worden met loops. Loops zijn herhalingsstructuren. De belangrijkste zijn: </w:t>
+        <w:t xml:space="preserve"> geprogrammeerd worden met loops. Loops zijn herhalingsstructuren. De belangrijkste zijn: </w:t>
       </w:r>
       <w:proofErr w:type="spellStart"/>
       <w:r>
@@ -137,7 +139,43 @@
         <w:rPr>
           <w:lang w:val="nl-NL"/>
         </w:rPr>
-        <w:t>Het is gelijk aan teken kan met deze gecombineerd worden, in python gebeurd dit door =&lt; of =&gt; te gebruiken.</w:t>
+        <w:t xml:space="preserve">Het </w:t>
+      </w:r>
+      <w:r>
+        <w:rPr>
+          <w:lang w:val="nl-NL"/>
+        </w:rPr>
+        <w:t>‘’</w:t>
+      </w:r>
+      <w:r>
+        <w:rPr>
+          <w:lang w:val="nl-NL"/>
+        </w:rPr>
+        <w:t>is gelijk aan</w:t>
+      </w:r>
+      <w:r>
+        <w:rPr>
+          <w:lang w:val="nl-NL"/>
+        </w:rPr>
+        <w:t xml:space="preserve">’’ </w:t>
+      </w:r>
+      <w:r>
+        <w:rPr>
+          <w:lang w:val="nl-NL"/>
+        </w:rPr>
+        <w:t>teken kan met deze gecombineerd worden</w:t>
+      </w:r>
+      <w:r>
+        <w:rPr>
+          <w:lang w:val="nl-NL"/>
+        </w:rPr>
+        <w:t>, dit gebeurd</w:t>
+      </w:r>
+      <w:r>
+        <w:rPr>
+          <w:lang w:val="nl-NL"/>
+        </w:rPr>
+        <w:t xml:space="preserve"> in python door =&lt; of =&gt; te gebruiken.</w:t>
       </w:r>
     </w:p>
     <w:p>
@@ -207,14 +245,12 @@
           <w:lang w:val="nl-NL"/>
         </w:rPr>
       </w:pPr>
-      <w:proofErr w:type="gramStart"/>
-      <w:r>
-        <w:rPr>
-          <w:lang w:val="nl-NL"/>
-        </w:rPr>
-        <w:t>priemgetallen</w:t>
-      </w:r>
-      <w:proofErr w:type="gramEnd"/>
+      <w:r>
+        <w:rPr>
+          <w:lang w:val="nl-NL"/>
+        </w:rPr>
+        <w:t>Priemgetallen</w:t>
+      </w:r>
       <w:r>
         <w:rPr>
           <w:lang w:val="nl-NL"/>
@@ -385,7 +421,19 @@
         <w:rPr>
           <w:lang w:val="nl-NL"/>
         </w:rPr>
-        <w:t xml:space="preserve"> komt veel voor als variabele in een loop, het is het standard getal voor programmeurs voor een loop van één laag diep, het is namelijk ook mogelijk om meerdere loops in elkaar te zetten. Het standard teken voor de 2</w:t>
+        <w:t xml:space="preserve"> komt veel voor als variabele in een loop, het is het standard getal voor programmeurs voor een loop van één laag diep, het is namelijk ook mogelijk om meerdere loops in elkaar te zetten. Het standa</w:t>
+      </w:r>
+      <w:r>
+        <w:rPr>
+          <w:lang w:val="nl-NL"/>
+        </w:rPr>
+        <w:t>a</w:t>
+      </w:r>
+      <w:r>
+        <w:rPr>
+          <w:lang w:val="nl-NL"/>
+        </w:rPr>
+        <w:t>rd teken voor de 2</w:t>
       </w:r>
       <w:r>
         <w:rPr>
@@ -412,252 +460,323 @@
           <w:lang w:val="nl-NL"/>
         </w:rPr>
         <w:t>‘’’</w:t>
+      </w:r>
+    </w:p>
+    <w:p>
+      <w:pPr>
+        <w:rPr>
+          <w:lang w:val="nl-NL"/>
+        </w:rPr>
+      </w:pPr>
+    </w:p>
+    <w:p>
+      <w:r>
+        <w:t xml:space="preserve">while </w:t>
+      </w:r>
+      <w:proofErr w:type="spellStart"/>
+      <w:r>
+        <w:t>i</w:t>
+      </w:r>
+      <w:proofErr w:type="spellEnd"/>
+      <w:r>
+        <w:t xml:space="preserve"> &lt; 20:</w:t>
+      </w:r>
+    </w:p>
+    <w:p>
+      <w:r>
+        <w:tab/>
+        <w:t>print (</w:t>
+      </w:r>
+      <w:proofErr w:type="spellStart"/>
+      <w:r>
+        <w:t>i</w:t>
+      </w:r>
+      <w:proofErr w:type="spellEnd"/>
+      <w:r>
+        <w:t>)</w:t>
+      </w:r>
+    </w:p>
+    <w:p>
+      <w:r>
+        <w:tab/>
+      </w:r>
+      <w:proofErr w:type="spellStart"/>
+      <w:r>
+        <w:t>i</w:t>
+      </w:r>
+      <w:proofErr w:type="spellEnd"/>
+      <w:r>
+        <w:t xml:space="preserve"> = i+1</w:t>
+      </w:r>
+    </w:p>
+    <w:p>
+      <w:pPr>
+        <w:rPr>
+          <w:lang w:val="nl-NL"/>
+        </w:rPr>
+      </w:pPr>
+      <w:r>
+        <w:tab/>
+      </w:r>
+      <w:r>
+        <w:rPr>
+          <w:lang w:val="nl-NL"/>
+        </w:rPr>
+        <w:t>#i += 1 geeft hetzelfde resultaat en in veel andere talen is i++ ook mogelijk</w:t>
+      </w:r>
+    </w:p>
+    <w:p>
+      <w:pPr>
+        <w:rPr>
+          <w:lang w:val="nl-NL"/>
+        </w:rPr>
+      </w:pPr>
+    </w:p>
+    <w:p>
+      <w:pPr>
+        <w:rPr>
+          <w:lang w:val="nl-NL"/>
+        </w:rPr>
+      </w:pPr>
+      <w:r>
+        <w:rPr>
+          <w:lang w:val="nl-NL"/>
+        </w:rPr>
+        <w:t>“</w:t>
+      </w:r>
+    </w:p>
+    <w:p>
+      <w:pPr>
+        <w:rPr>
+          <w:lang w:val="nl-NL"/>
+        </w:rPr>
+      </w:pPr>
+      <w:r>
+        <w:rPr>
+          <w:lang w:val="nl-NL"/>
+        </w:rPr>
+        <w:t xml:space="preserve">Er wordt hier dus steeds gekeken of i, dat eerst gelijk is aan 5 nog minder is dan 20. Als i minder is dan 20, dan wordt de waarde van i weergegeven en met </w:t>
+      </w:r>
+      <w:r>
+        <w:rPr>
+          <w:lang w:val="nl-NL"/>
+        </w:rPr>
+        <w:t>éé</w:t>
+      </w:r>
+      <w:r>
+        <w:rPr>
+          <w:lang w:val="nl-NL"/>
+        </w:rPr>
+        <w:t>n verhoogd. Je krijgt dus een lijst van de waardes van i vanaf 5 t</w:t>
+      </w:r>
+      <w:r>
+        <w:rPr>
+          <w:lang w:val="nl-NL"/>
+        </w:rPr>
+        <w:t>/</w:t>
+      </w:r>
+      <w:r>
+        <w:rPr>
+          <w:lang w:val="nl-NL"/>
+        </w:rPr>
+        <w:t xml:space="preserve">m 19. Aangezien 20 niet meer kleiner is dan 20 en dus de herhaling </w:t>
+      </w:r>
+      <w:r>
+        <w:rPr>
+          <w:lang w:val="nl-NL"/>
+        </w:rPr>
+        <w:t>eindigt</w:t>
+      </w:r>
+      <w:r>
+        <w:rPr>
+          <w:lang w:val="nl-NL"/>
+        </w:rPr>
+        <w:t>.</w:t>
+      </w:r>
+    </w:p>
+    <w:p>
+      <w:pPr>
+        <w:rPr>
+          <w:lang w:val="nl-NL"/>
+        </w:rPr>
+      </w:pPr>
+      <w:r>
+        <w:rPr>
+          <w:lang w:val="nl-NL"/>
+        </w:rPr>
+        <w:t>“</w:t>
+      </w:r>
+    </w:p>
+    <w:p>
+      <w:pPr>
+        <w:rPr>
+          <w:lang w:val="nl-NL"/>
+        </w:rPr>
+      </w:pPr>
+    </w:p>
+    <w:p>
+      <w:pPr>
+        <w:rPr>
+          <w:lang w:val="nl-NL"/>
+        </w:rPr>
+      </w:pPr>
+      <w:r>
+        <w:rPr>
+          <w:lang w:val="nl-NL"/>
+        </w:rPr>
+        <w:t xml:space="preserve">Je kunt meerdere eisen maken voor de </w:t>
+      </w:r>
+      <w:proofErr w:type="spellStart"/>
+      <w:r>
+        <w:rPr>
+          <w:lang w:val="nl-NL"/>
+        </w:rPr>
+        <w:t>while</w:t>
+      </w:r>
+      <w:proofErr w:type="spellEnd"/>
+      <w:r>
+        <w:rPr>
+          <w:lang w:val="nl-NL"/>
+        </w:rPr>
+        <w:t xml:space="preserve"> loop</w:t>
+      </w:r>
+      <w:r>
+        <w:rPr>
+          <w:lang w:val="nl-NL"/>
+        </w:rPr>
+        <w:t xml:space="preserve">. Stel je hebt twee eisen die beide vervuld moeten zijn, dan kun je </w:t>
+      </w:r>
+      <w:r>
+        <w:rPr>
+          <w:lang w:val="nl-NL"/>
+        </w:rPr>
+        <w:t>‘</w:t>
+      </w:r>
+      <w:r>
+        <w:rPr>
+          <w:lang w:val="nl-NL"/>
+        </w:rPr>
+        <w:t>&amp;</w:t>
+      </w:r>
+      <w:r>
+        <w:rPr>
+          <w:lang w:val="nl-NL"/>
+        </w:rPr>
+        <w:t>’</w:t>
+      </w:r>
+      <w:r>
+        <w:rPr>
+          <w:lang w:val="nl-NL"/>
+        </w:rPr>
+        <w:t xml:space="preserve"> tussen de eisen zetten.</w:t>
+      </w:r>
+    </w:p>
+    <w:p>
+      <w:pPr>
+        <w:rPr>
+          <w:lang w:val="nl-NL"/>
+        </w:rPr>
+      </w:pPr>
+    </w:p>
+    <w:p>
+      <w:pPr>
+        <w:rPr>
+          <w:b/>
+          <w:lang w:val="nl-NL"/>
+        </w:rPr>
+      </w:pPr>
+      <w:r>
+        <w:rPr>
+          <w:b/>
+          <w:lang w:val="nl-NL"/>
+        </w:rPr>
+        <w:t>Oefeningen:</w:t>
+      </w:r>
+    </w:p>
+    <w:p>
+      <w:pPr>
+        <w:rPr>
+          <w:lang w:val="nl-NL"/>
+        </w:rPr>
+      </w:pPr>
+      <w:r>
+        <w:rPr>
+          <w:lang w:val="nl-NL"/>
+        </w:rPr>
+        <w:t>1) Geef de waarden van een variabele zolang die tussen 5 en 10 in zit via python</w:t>
+      </w:r>
+    </w:p>
+    <w:p>
+      <w:pPr>
+        <w:rPr>
+          <w:lang w:val="nl-NL"/>
+        </w:rPr>
+      </w:pPr>
+      <w:r>
+        <w:rPr>
+          <w:lang w:val="nl-NL"/>
+        </w:rPr>
+        <w:t xml:space="preserve">2) Maak een lijst met 5 getallen en geef per getal weer hoeveel de som van alle getallen </w:t>
+      </w:r>
+      <w:r>
+        <w:rPr>
+          <w:lang w:val="nl-NL"/>
+        </w:rPr>
+        <w:t>op dat moment</w:t>
+      </w:r>
+      <w:r>
+        <w:rPr>
+          <w:lang w:val="nl-NL"/>
+        </w:rPr>
+        <w:t xml:space="preserve"> is</w:t>
+      </w:r>
+      <w:r>
+        <w:rPr>
+          <w:lang w:val="nl-NL"/>
+        </w:rPr>
+        <w:t xml:space="preserve"> (inclusief het huidige getal)</w:t>
+      </w:r>
+      <w:r>
+        <w:rPr>
+          <w:lang w:val="nl-NL"/>
+        </w:rPr>
+        <w:t>. De som is de opgetelde waardes van de getallen. Stel je hebt 3, 4 en 5, dan is de som 12 (3+4+5).</w:t>
+      </w:r>
+    </w:p>
+    <w:p>
+      <w:pPr>
+        <w:rPr>
+          <w:lang w:val="nl-NL"/>
+        </w:rPr>
+      </w:pPr>
+    </w:p>
+    <w:p>
+      <w:pPr>
+        <w:rPr>
+          <w:b/>
+        </w:rPr>
+      </w:pPr>
+      <w:proofErr w:type="spellStart"/>
+      <w:r>
+        <w:rPr>
+          <w:b/>
+        </w:rPr>
+        <w:t>Antwoorden</w:t>
+      </w:r>
+      <w:proofErr w:type="spellEnd"/>
+      <w:r>
+        <w:rPr>
+          <w:b/>
+        </w:rPr>
+        <w:t>:</w:t>
+      </w:r>
+    </w:p>
+    <w:p>
+      <w:r>
+        <w:t>1)</w:t>
       </w:r>
       <w:bookmarkStart w:id="0" w:name="_GoBack"/>
       <w:bookmarkEnd w:id="0"/>
-    </w:p>
-    <w:p>
-      <w:pPr>
-        <w:rPr>
-          <w:lang w:val="nl-NL"/>
-        </w:rPr>
-      </w:pPr>
-    </w:p>
-    <w:p>
-      <w:r>
-        <w:t xml:space="preserve">while </w:t>
-      </w:r>
-      <w:proofErr w:type="spellStart"/>
-      <w:r>
-        <w:t>i</w:t>
-      </w:r>
-      <w:proofErr w:type="spellEnd"/>
-      <w:r>
-        <w:t xml:space="preserve"> &lt; 20:</w:t>
-      </w:r>
-    </w:p>
-    <w:p>
-      <w:r>
-        <w:tab/>
-        <w:t>print (</w:t>
-      </w:r>
-      <w:proofErr w:type="spellStart"/>
-      <w:r>
-        <w:t>i</w:t>
-      </w:r>
-      <w:proofErr w:type="spellEnd"/>
-      <w:r>
-        <w:t>)</w:t>
-      </w:r>
-    </w:p>
-    <w:p>
-      <w:r>
-        <w:tab/>
-      </w:r>
-      <w:proofErr w:type="spellStart"/>
-      <w:r>
-        <w:t>i</w:t>
-      </w:r>
-      <w:proofErr w:type="spellEnd"/>
-      <w:r>
-        <w:t xml:space="preserve"> = i+1</w:t>
-      </w:r>
-    </w:p>
-    <w:p>
-      <w:pPr>
-        <w:rPr>
-          <w:lang w:val="nl-NL"/>
-        </w:rPr>
-      </w:pPr>
-      <w:r>
-        <w:tab/>
-      </w:r>
-      <w:r>
-        <w:rPr>
-          <w:lang w:val="nl-NL"/>
-        </w:rPr>
-        <w:t>#i += 1 geeft hetzelfde resultaat en in veel andere talen is i++ ook mogelijk</w:t>
-      </w:r>
-    </w:p>
-    <w:p>
-      <w:pPr>
-        <w:rPr>
-          <w:lang w:val="nl-NL"/>
-        </w:rPr>
-      </w:pPr>
-    </w:p>
-    <w:p>
-      <w:pPr>
-        <w:rPr>
-          <w:lang w:val="nl-NL"/>
-        </w:rPr>
-      </w:pPr>
-      <w:r>
-        <w:rPr>
-          <w:lang w:val="nl-NL"/>
-        </w:rPr>
-        <w:t>“</w:t>
-      </w:r>
-    </w:p>
-    <w:p>
-      <w:pPr>
-        <w:rPr>
-          <w:lang w:val="nl-NL"/>
-        </w:rPr>
-      </w:pPr>
-      <w:r>
-        <w:rPr>
-          <w:lang w:val="nl-NL"/>
-        </w:rPr>
-        <w:t xml:space="preserve">Er wordt hier dus steeds gekeken of i, dat eerst gelijk is aan 5 nog minder is dan 20. Als i minder is dan 20, dan wordt de waarde van i weergegeven en met een verhoogd. Je krijgt dus een lijst van de waardes van i vanaf 5 </w:t>
-      </w:r>
-      <w:proofErr w:type="spellStart"/>
-      <w:r>
-        <w:rPr>
-          <w:lang w:val="nl-NL"/>
-        </w:rPr>
-        <w:t>tm</w:t>
-      </w:r>
-      <w:proofErr w:type="spellEnd"/>
-      <w:r>
-        <w:rPr>
-          <w:lang w:val="nl-NL"/>
-        </w:rPr>
-        <w:t xml:space="preserve"> 19. Aangezien 20 niet meer kleiner is dan 20 en dus de herhaling stopt.</w:t>
-      </w:r>
-    </w:p>
-    <w:p>
-      <w:pPr>
-        <w:rPr>
-          <w:lang w:val="nl-NL"/>
-        </w:rPr>
-      </w:pPr>
-      <w:r>
-        <w:rPr>
-          <w:lang w:val="nl-NL"/>
-        </w:rPr>
-        <w:t>“</w:t>
-      </w:r>
-    </w:p>
-    <w:p>
-      <w:pPr>
-        <w:rPr>
-          <w:lang w:val="nl-NL"/>
-        </w:rPr>
-      </w:pPr>
-    </w:p>
-    <w:p>
-      <w:pPr>
-        <w:rPr>
-          <w:lang w:val="nl-NL"/>
-        </w:rPr>
-      </w:pPr>
-      <w:r>
-        <w:rPr>
-          <w:lang w:val="nl-NL"/>
-        </w:rPr>
-        <w:t xml:space="preserve">Je kunt meerdere eisen maken voor de </w:t>
-      </w:r>
-      <w:proofErr w:type="spellStart"/>
-      <w:r>
-        <w:rPr>
-          <w:lang w:val="nl-NL"/>
-        </w:rPr>
-        <w:t>while</w:t>
-      </w:r>
-      <w:proofErr w:type="spellEnd"/>
-      <w:r>
-        <w:rPr>
-          <w:lang w:val="nl-NL"/>
-        </w:rPr>
-        <w:t xml:space="preserve"> loop</w:t>
-      </w:r>
-      <w:r>
-        <w:rPr>
-          <w:lang w:val="nl-NL"/>
-        </w:rPr>
-        <w:t>. Stel je hebt twee eisen die beide vervuld moeten zijn, dan kun je &amp; tussen de eisen zetten.</w:t>
-      </w:r>
-    </w:p>
-    <w:p>
-      <w:pPr>
-        <w:rPr>
-          <w:lang w:val="nl-NL"/>
-        </w:rPr>
-      </w:pPr>
-    </w:p>
-    <w:p>
-      <w:pPr>
-        <w:rPr>
-          <w:lang w:val="nl-NL"/>
-        </w:rPr>
-      </w:pPr>
-      <w:r>
-        <w:rPr>
-          <w:lang w:val="nl-NL"/>
-        </w:rPr>
-        <w:t>Oefeningen:</w:t>
-      </w:r>
-    </w:p>
-    <w:p>
-      <w:pPr>
-        <w:rPr>
-          <w:lang w:val="nl-NL"/>
-        </w:rPr>
-      </w:pPr>
-      <w:r>
-        <w:rPr>
-          <w:lang w:val="nl-NL"/>
-        </w:rPr>
-        <w:t>1) Geef de waarden van een variabelen zolang die tussen 5 en 10 in zit via python</w:t>
-      </w:r>
-    </w:p>
-    <w:p>
-      <w:pPr>
-        <w:rPr>
-          <w:lang w:val="nl-NL"/>
-        </w:rPr>
-      </w:pPr>
-      <w:r>
-        <w:rPr>
-          <w:lang w:val="nl-NL"/>
-        </w:rPr>
-        <w:t>2) Maak een lijst met 5 getallen en geef per getal weer hoeveel de som van alle getallen zover is</w:t>
-      </w:r>
-      <w:r>
-        <w:rPr>
-          <w:lang w:val="nl-NL"/>
-        </w:rPr>
-        <w:t xml:space="preserve"> (inclusief het huidige getal)</w:t>
-      </w:r>
-      <w:r>
-        <w:rPr>
-          <w:lang w:val="nl-NL"/>
-        </w:rPr>
-        <w:t>. De som is de opgetelde waardes van de getallen. Stel je hebt 3, 4 en 5, dan is de som 12 (3+4+5).</w:t>
-      </w:r>
-    </w:p>
-    <w:p>
-      <w:pPr>
-        <w:rPr>
-          <w:lang w:val="nl-NL"/>
-        </w:rPr>
-      </w:pPr>
-    </w:p>
-    <w:p>
-      <w:proofErr w:type="spellStart"/>
-      <w:r>
-        <w:t>Antwoorden</w:t>
-      </w:r>
-      <w:proofErr w:type="spellEnd"/>
-      <w:r>
-        <w:t>:</w:t>
-      </w:r>
-    </w:p>
-    <w:p>
-      <w:r>
-        <w:t>1)</w:t>
-      </w:r>
     </w:p>
     <w:p>
       <w:pPr>
@@ -1569,17 +1688,17 @@
     <w:lsdException w:name="Hashtag" w:semiHidden="1" w:unhideWhenUsed="1"/>
     <w:lsdException w:name="Unresolved Mention" w:semiHidden="1" w:unhideWhenUsed="1"/>
   </w:latentStyles>
-  <w:style w:type="paragraph" w:default="1" w:styleId="Normal">
+  <w:style w:type="paragraph" w:default="1" w:styleId="Standaard">
     <w:name w:val="Normal"/>
     <w:qFormat/>
   </w:style>
-  <w:style w:type="character" w:default="1" w:styleId="DefaultParagraphFont">
+  <w:style w:type="character" w:default="1" w:styleId="Standaardalinea-lettertype">
     <w:name w:val="Default Paragraph Font"/>
     <w:uiPriority w:val="1"/>
     <w:semiHidden/>
     <w:unhideWhenUsed/>
   </w:style>
-  <w:style w:type="table" w:default="1" w:styleId="TableNormal">
+  <w:style w:type="table" w:default="1" w:styleId="Standaardtabel">
     <w:name w:val="Normal Table"/>
     <w:uiPriority w:val="99"/>
     <w:semiHidden/>
@@ -1594,15 +1713,15 @@
       </w:tblCellMar>
     </w:tblPr>
   </w:style>
-  <w:style w:type="numbering" w:default="1" w:styleId="NoList">
+  <w:style w:type="numbering" w:default="1" w:styleId="Geenlijst">
     <w:name w:val="No List"/>
     <w:uiPriority w:val="99"/>
     <w:semiHidden/>
     <w:unhideWhenUsed/>
   </w:style>
-  <w:style w:type="paragraph" w:styleId="ListParagraph">
+  <w:style w:type="paragraph" w:styleId="Lijstalinea">
     <w:name w:val="List Paragraph"/>
-    <w:basedOn w:val="Normal"/>
+    <w:basedOn w:val="Standaard"/>
     <w:uiPriority w:val="34"/>
     <w:qFormat/>
     <w:rsid w:val="005968DD"/>
